--- a/Отчёт по лабораторной работе номер 5.docx
+++ b/Отчёт по лабораторной работе номер 5.docx
@@ -793,7 +793,17 @@
           <w:szCs w:val="28"/>
           <w:lang w:val="en-US" w:eastAsia="ar-SA"/>
         </w:rPr>
-        <w:t>Sum</w:t>
+        <w:t>s</w:t>
+      </w:r>
+      <w:r>
+        <w:rPr>
+          <w:rFonts w:ascii="Times New Roman" w:eastAsia="Times New Roman" w:hAnsi="Times New Roman" w:cs="Calibri"/>
+          <w:color w:val="000000"/>
+          <w:sz w:val="28"/>
+          <w:szCs w:val="28"/>
+          <w:lang w:val="en-US" w:eastAsia="ar-SA"/>
+        </w:rPr>
+        <w:t>um</w:t>
       </w:r>
       <w:r>
         <w:rPr>
@@ -833,8 +843,30 @@
           <w:szCs w:val="28"/>
           <w:lang w:val="en-US" w:eastAsia="ar-SA"/>
         </w:rPr>
+        <w:t>m</w:t>
+      </w:r>
+      <w:r>
+        <w:rPr>
+          <w:rFonts w:ascii="Times New Roman" w:eastAsia="Times New Roman" w:hAnsi="Times New Roman" w:cs="Calibri"/>
+          <w:color w:val="000000"/>
+          <w:sz w:val="28"/>
+          <w:szCs w:val="28"/>
+          <w:lang w:val="en-US" w:eastAsia="ar-SA"/>
+        </w:rPr>
         <w:t>a</w:t>
       </w:r>
+      <w:r>
+        <w:rPr>
+          <w:rFonts w:ascii="Times New Roman" w:eastAsia="Times New Roman" w:hAnsi="Times New Roman" w:cs="Calibri"/>
+          <w:color w:val="000000"/>
+          <w:sz w:val="28"/>
+          <w:szCs w:val="28"/>
+          <w:lang w:val="en-US" w:eastAsia="ar-SA"/>
+        </w:rPr>
+        <w:t>s</w:t>
+      </w:r>
+      <w:bookmarkStart w:id="0" w:name="_GoBack"/>
+      <w:bookmarkEnd w:id="0"/>
       <w:r>
         <w:rPr>
           <w:rFonts w:ascii="Times New Roman" w:eastAsia="Times New Roman" w:hAnsi="Times New Roman" w:cs="Calibri"/>
@@ -1385,8 +1417,6 @@
         </w:rPr>
         <w:t>9</w:t>
       </w:r>
-      <w:bookmarkStart w:id="0" w:name="_GoBack"/>
-      <w:bookmarkEnd w:id="0"/>
       <w:r>
         <w:rPr>
           <w:rFonts w:ascii="Times New Roman" w:hAnsi="Times New Roman" w:cs="Times New Roman"/>
@@ -1806,7 +1836,7 @@
     <w:lsdException w:name="Table Web 2" w:semiHidden="1" w:unhideWhenUsed="1"/>
     <w:lsdException w:name="Table Web 3" w:semiHidden="1" w:unhideWhenUsed="1"/>
     <w:lsdException w:name="Balloon Text" w:semiHidden="1" w:unhideWhenUsed="1"/>
-    <w:lsdException w:name="Table Grid" w:semiHidden="1" w:uiPriority="39" w:unhideWhenUsed="1"/>
+    <w:lsdException w:name="Table Grid" w:uiPriority="39"/>
     <w:lsdException w:name="Table Theme" w:semiHidden="1" w:unhideWhenUsed="1"/>
     <w:lsdException w:name="Placeholder Text" w:semiHidden="1"/>
     <w:lsdException w:name="No Spacing" w:uiPriority="1" w:qFormat="1"/>
@@ -2389,12 +2419,14 @@
 </file>
 
 <file path=customXml/item1.xml><?xml version="1.0" encoding="utf-8"?>
-<?mso-contentType ?>
-<FormTemplates xmlns="http://schemas.microsoft.com/sharepoint/v3/contenttype/forms">
-  <Display>DocumentLibraryForm</Display>
-  <Edit>DocumentLibraryForm</Edit>
-  <New>DocumentLibraryForm</New>
-</FormTemplates>
+<p:properties xmlns:p="http://schemas.microsoft.com/office/2006/metadata/properties" xmlns:xsi="http://www.w3.org/2001/XMLSchema-instance" xmlns:pc="http://schemas.microsoft.com/office/infopath/2007/PartnerControls">
+  <documentManagement>
+    <lcf76f155ced4ddcb4097134ff3c332f xmlns="cf1cf5ab-44f6-41ec-b5c9-7f9911316a2c">
+      <Terms xmlns="http://schemas.microsoft.com/office/infopath/2007/PartnerControls"/>
+    </lcf76f155ced4ddcb4097134ff3c332f>
+    <TaxCatchAll xmlns="f78255e9-3bc1-4538-ae62-1ed3673d350f" xsi:nil="true"/>
+  </documentManagement>
+</p:properties>
 </file>
 
 <file path=customXml/item2.xml><?xml version="1.0" encoding="utf-8"?>
@@ -2599,20 +2631,21 @@
 </file>
 
 <file path=customXml/item3.xml><?xml version="1.0" encoding="utf-8"?>
-<p:properties xmlns:p="http://schemas.microsoft.com/office/2006/metadata/properties" xmlns:xsi="http://www.w3.org/2001/XMLSchema-instance" xmlns:pc="http://schemas.microsoft.com/office/infopath/2007/PartnerControls">
-  <documentManagement>
-    <lcf76f155ced4ddcb4097134ff3c332f xmlns="cf1cf5ab-44f6-41ec-b5c9-7f9911316a2c">
-      <Terms xmlns="http://schemas.microsoft.com/office/infopath/2007/PartnerControls"/>
-    </lcf76f155ced4ddcb4097134ff3c332f>
-    <TaxCatchAll xmlns="f78255e9-3bc1-4538-ae62-1ed3673d350f" xsi:nil="true"/>
-  </documentManagement>
-</p:properties>
+<?mso-contentType ?>
+<FormTemplates xmlns="http://schemas.microsoft.com/sharepoint/v3/contenttype/forms">
+  <Display>DocumentLibraryForm</Display>
+  <Edit>DocumentLibraryForm</Edit>
+  <New>DocumentLibraryForm</New>
+</FormTemplates>
 </file>
 
 <file path=customXml/itemProps1.xml><?xml version="1.0" encoding="utf-8"?>
-<ds:datastoreItem xmlns:ds="http://schemas.openxmlformats.org/officeDocument/2006/customXml" ds:itemID="{B1EBE5F8-50B7-4FFA-A778-A5C275E9FAEE}">
+<ds:datastoreItem xmlns:ds="http://schemas.openxmlformats.org/officeDocument/2006/customXml" ds:itemID="{9E005680-62E1-4FAF-842D-3BC47918BCC7}">
   <ds:schemaRefs>
-    <ds:schemaRef ds:uri="http://schemas.microsoft.com/sharepoint/v3/contenttype/forms"/>
+    <ds:schemaRef ds:uri="http://schemas.microsoft.com/office/2006/metadata/properties"/>
+    <ds:schemaRef ds:uri="http://schemas.microsoft.com/office/infopath/2007/PartnerControls"/>
+    <ds:schemaRef ds:uri="cf1cf5ab-44f6-41ec-b5c9-7f9911316a2c"/>
+    <ds:schemaRef ds:uri="f78255e9-3bc1-4538-ae62-1ed3673d350f"/>
   </ds:schemaRefs>
 </ds:datastoreItem>
 </file>
@@ -2637,12 +2670,9 @@
 </file>
 
 <file path=customXml/itemProps3.xml><?xml version="1.0" encoding="utf-8"?>
-<ds:datastoreItem xmlns:ds="http://schemas.openxmlformats.org/officeDocument/2006/customXml" ds:itemID="{9E005680-62E1-4FAF-842D-3BC47918BCC7}">
+<ds:datastoreItem xmlns:ds="http://schemas.openxmlformats.org/officeDocument/2006/customXml" ds:itemID="{B1EBE5F8-50B7-4FFA-A778-A5C275E9FAEE}">
   <ds:schemaRefs>
-    <ds:schemaRef ds:uri="http://schemas.microsoft.com/office/2006/metadata/properties"/>
-    <ds:schemaRef ds:uri="http://schemas.microsoft.com/office/infopath/2007/PartnerControls"/>
-    <ds:schemaRef ds:uri="cf1cf5ab-44f6-41ec-b5c9-7f9911316a2c"/>
-    <ds:schemaRef ds:uri="f78255e9-3bc1-4538-ae62-1ed3673d350f"/>
+    <ds:schemaRef ds:uri="http://schemas.microsoft.com/sharepoint/v3/contenttype/forms"/>
   </ds:schemaRefs>
 </ds:datastoreItem>
 </file>